--- a/Jitendh Jayan Resume Data Engineer.docx
+++ b/Jitendh Jayan Resume Data Engineer.docx
@@ -441,6 +441,11 @@
       </w:r>
     </w:p>
     <w:p>
+      <w:pPr>
+        <w:rPr>
+          <w:rFonts w:ascii="Segoe UI Emoji" w:hAnsi="Segoe UI Emoji" w:cs="Segoe UI Emoji"/>
+        </w:rPr>
+      </w:pPr>
       <w:r>
         <w:rPr>
           <w:rFonts w:ascii="Segoe UI Emoji" w:hAnsi="Segoe UI Emoji" w:cs="Segoe UI Emoji"/>
@@ -489,15 +494,35 @@
         <w:rPr>
           <w:rFonts w:ascii="Segoe UI Emoji" w:hAnsi="Segoe UI Emoji" w:cs="Segoe UI Emoji"/>
         </w:rPr>
-        <w:t>🔗</w:t>
-      </w:r>
-      <w:r>
-        <w:t xml:space="preserve"> LinkedIn: </w:t>
+        <w:t xml:space="preserve">🔗 Website: </w:t>
       </w:r>
       <w:hyperlink r:id="rId12" w:history="1">
         <w:r>
           <w:rPr>
             <w:rStyle w:val="Hyperlink"/>
+            <w:rFonts w:ascii="Segoe UI Emoji" w:hAnsi="Segoe UI Emoji" w:cs="Segoe UI Emoji"/>
+          </w:rPr>
+          <w:t>Jitendh Jayan</w:t>
+        </w:r>
+      </w:hyperlink>
+    </w:p>
+    <w:p>
+      <w:pPr>
+        <w:rPr>
+          <w:rFonts w:ascii="Segoe UI Emoji" w:hAnsi="Segoe UI Emoji" w:cs="Segoe UI Emoji"/>
+        </w:rPr>
+      </w:pPr>
+      <w:r>
+        <w:rPr>
+          <w:rFonts w:ascii="Segoe UI Emoji" w:hAnsi="Segoe UI Emoji" w:cs="Segoe UI Emoji"/>
+        </w:rPr>
+        <w:t xml:space="preserve">🔗 LinkedIn: </w:t>
+      </w:r>
+      <w:hyperlink r:id="rId13" w:history="1">
+        <w:r>
+          <w:rPr>
+            <w:rStyle w:val="Hyperlink"/>
+            <w:rFonts w:ascii="Segoe UI Emoji" w:hAnsi="Segoe UI Emoji" w:cs="Segoe UI Emoji"/>
           </w:rPr>
           <w:t>www.linkedin.com/in/jitendh-jayan-a0562076</w:t>
         </w:r>
@@ -513,30 +538,9 @@
         <w:rPr>
           <w:rFonts w:ascii="Segoe UI Emoji" w:hAnsi="Segoe UI Emoji" w:cs="Segoe UI Emoji"/>
         </w:rPr>
-        <w:t>🔗</w:t>
-      </w:r>
-      <w:r>
-        <w:rPr>
-          <w:rFonts w:ascii="Noto Sans" w:hAnsi="Noto Sans" w:cs="Noto Sans"/>
-          <w:sz w:val="21"/>
-          <w:szCs w:val="21"/>
-          <w:shd w:val="clear" w:color="auto" w:fill="FFFFFF"/>
-        </w:rPr>
-        <w:t xml:space="preserve"> </w:t>
-      </w:r>
-      <w:r>
-        <w:rPr>
-          <w:rFonts w:ascii="Segoe UI Emoji" w:hAnsi="Segoe UI Emoji" w:cs="Segoe UI Emoji"/>
-        </w:rPr>
-        <w:t>ORCID iD</w:t>
-      </w:r>
-      <w:r>
-        <w:rPr>
-          <w:rFonts w:ascii="Segoe UI Emoji" w:hAnsi="Segoe UI Emoji" w:cs="Segoe UI Emoji"/>
-        </w:rPr>
-        <w:t xml:space="preserve">: </w:t>
-      </w:r>
-      <w:hyperlink r:id="rId13" w:history="1">
+        <w:t xml:space="preserve">🔗 ORCID iD: </w:t>
+      </w:r>
+      <w:hyperlink r:id="rId14" w:history="1">
         <w:r>
           <w:rPr>
             <w:rStyle w:val="Hyperlink"/>
@@ -547,31 +551,18 @@
       </w:hyperlink>
     </w:p>
     <w:p>
-      <w:r>
+      <w:pPr>
         <w:rPr>
           <w:rFonts w:ascii="Segoe UI Emoji" w:hAnsi="Segoe UI Emoji" w:cs="Segoe UI Emoji"/>
         </w:rPr>
-        <w:t>🔗</w:t>
-      </w:r>
+      </w:pPr>
       <w:r>
         <w:rPr>
           <w:rFonts w:ascii="Segoe UI Emoji" w:hAnsi="Segoe UI Emoji" w:cs="Segoe UI Emoji"/>
         </w:rPr>
-        <w:t xml:space="preserve"> </w:t>
-      </w:r>
-      <w:r>
-        <w:rPr>
-          <w:rFonts w:ascii="Segoe UI Emoji" w:hAnsi="Segoe UI Emoji" w:cs="Segoe UI Emoji"/>
-        </w:rPr>
-        <w:t>GitHub</w:t>
-      </w:r>
-      <w:r>
-        <w:rPr>
-          <w:rFonts w:ascii="Segoe UI Emoji" w:hAnsi="Segoe UI Emoji" w:cs="Segoe UI Emoji"/>
-        </w:rPr>
-        <w:t xml:space="preserve">: </w:t>
-      </w:r>
-      <w:hyperlink r:id="rId14" w:history="1">
+        <w:t xml:space="preserve">🔗 GitHub: </w:t>
+      </w:r>
+      <w:hyperlink r:id="rId15" w:history="1">
         <w:r>
           <w:rPr>
             <w:rStyle w:val="Hyperlink"/>
@@ -591,15 +582,9 @@
         <w:rPr>
           <w:rFonts w:ascii="Segoe UI Emoji" w:hAnsi="Segoe UI Emoji" w:cs="Segoe UI Emoji"/>
         </w:rPr>
-        <w:t>🔗</w:t>
-      </w:r>
-      <w:r>
-        <w:rPr>
-          <w:rFonts w:ascii="Segoe UI Emoji" w:hAnsi="Segoe UI Emoji" w:cs="Segoe UI Emoji"/>
-        </w:rPr>
-        <w:t xml:space="preserve"> Kaggle: </w:t>
-      </w:r>
-      <w:hyperlink r:id="rId15" w:history="1">
+        <w:t xml:space="preserve">🔗 Kaggle: </w:t>
+      </w:r>
+      <w:hyperlink r:id="rId16" w:history="1">
         <w:r>
           <w:rPr>
             <w:rStyle w:val="Hyperlink"/>
@@ -608,17 +593,6 @@
           <w:t>jitendhjayan</w:t>
         </w:r>
       </w:hyperlink>
-    </w:p>
-    <w:p>
-      <w:r>
-        <w:rPr>
-          <w:rFonts w:ascii="Segoe UI Emoji" w:hAnsi="Segoe UI Emoji" w:cs="Segoe UI Emoji"/>
-        </w:rPr>
-        <w:t>🔗</w:t>
-      </w:r>
-      <w:r>
-        <w:t xml:space="preserve"> Google Colab: </w:t>
-      </w:r>
     </w:p>
     <w:p/>
     <w:p/>
@@ -11785,7 +11759,6 @@
   <w:style w:type="character" w:default="1" w:styleId="DefaultParagraphFont">
     <w:name w:val="Default Paragraph Font"/>
     <w:uiPriority w:val="1"/>
-    <w:semiHidden/>
     <w:unhideWhenUsed/>
   </w:style>
   <w:style w:type="table" w:default="1" w:styleId="TableNormal">
@@ -12493,26 +12466,6 @@
 </file>
 
 <file path=customXml/item1.xml><?xml version="1.0" encoding="utf-8"?>
-<p:properties xmlns:p="http://schemas.microsoft.com/office/2006/metadata/properties" xmlns:xsi="http://www.w3.org/2001/XMLSchema-instance" xmlns:pc="http://schemas.microsoft.com/office/infopath/2007/PartnerControls">
-  <documentManagement>
-    <Background xmlns="71af3243-3dd4-4a8d-8c0d-dd76da1f02a5">false</Background>
-    <Status xmlns="71af3243-3dd4-4a8d-8c0d-dd76da1f02a5">Not started</Status>
-    <_ip_UnifiedCompliancePolicyUIAction xmlns="http://schemas.microsoft.com/sharepoint/v3" xsi:nil="true"/>
-    <Image xmlns="71af3243-3dd4-4a8d-8c0d-dd76da1f02a5">
-      <Url xsi:nil="true"/>
-      <Description xsi:nil="true"/>
-    </Image>
-    <_ip_UnifiedCompliancePolicyProperties xmlns="http://schemas.microsoft.com/sharepoint/v3" xsi:nil="true"/>
-    <ImageTagsTaxHTField xmlns="71af3243-3dd4-4a8d-8c0d-dd76da1f02a5">
-      <Terms xmlns="http://schemas.microsoft.com/office/infopath/2007/PartnerControls"/>
-    </ImageTagsTaxHTField>
-    <TaxCatchAll xmlns="230e9df3-be65-4c73-a93b-d1236ebd677e" xsi:nil="true"/>
-    <MediaServiceKeyPoints xmlns="71af3243-3dd4-4a8d-8c0d-dd76da1f02a5" xsi:nil="true"/>
-  </documentManagement>
-</p:properties>
-</file>
-
-<file path=customXml/item2.xml><?xml version="1.0" encoding="utf-8"?>
 <ct:contentTypeSchema xmlns:ct="http://schemas.microsoft.com/office/2006/metadata/contentType" xmlns:ma="http://schemas.microsoft.com/office/2006/metadata/properties/metaAttributes" ct:_="" ma:_="" ma:contentTypeName="Document" ma:contentTypeID="0x01010079F111ED35F8CC479449609E8A0923A6" ma:contentTypeVersion="26" ma:contentTypeDescription="Create a new document." ma:contentTypeScope="" ma:versionID="ac37c1753acd5e330d2062ccec26ea66">
   <xsd:schema xmlns:xsd="http://www.w3.org/2001/XMLSchema" xmlns:xs="http://www.w3.org/2001/XMLSchema" xmlns:p="http://schemas.microsoft.com/office/2006/metadata/properties" xmlns:ns1="http://schemas.microsoft.com/sharepoint/v3" xmlns:ns2="71af3243-3dd4-4a8d-8c0d-dd76da1f02a5" xmlns:ns3="16c05727-aa75-4e4a-9b5f-8a80a1165891" xmlns:ns4="230e9df3-be65-4c73-a93b-d1236ebd677e" targetNamespace="http://schemas.microsoft.com/office/2006/metadata/properties" ma:root="true" ma:fieldsID="3b340c7101c92c5120abd06486f94548" ns1:_="" ns2:_="" ns3:_="" ns4:_="">
     <xsd:import namespace="http://schemas.microsoft.com/sharepoint/v3"/>
@@ -12812,7 +12765,31 @@
 </ct:contentTypeSchema>
 </file>
 
+<file path=customXml/item2.xml><?xml version="1.0" encoding="utf-8"?>
+<p:properties xmlns:p="http://schemas.microsoft.com/office/2006/metadata/properties" xmlns:xsi="http://www.w3.org/2001/XMLSchema-instance" xmlns:pc="http://schemas.microsoft.com/office/infopath/2007/PartnerControls">
+  <documentManagement>
+    <Background xmlns="71af3243-3dd4-4a8d-8c0d-dd76da1f02a5">false</Background>
+    <Status xmlns="71af3243-3dd4-4a8d-8c0d-dd76da1f02a5">Not started</Status>
+    <_ip_UnifiedCompliancePolicyUIAction xmlns="http://schemas.microsoft.com/sharepoint/v3" xsi:nil="true"/>
+    <Image xmlns="71af3243-3dd4-4a8d-8c0d-dd76da1f02a5">
+      <Url xsi:nil="true"/>
+      <Description xsi:nil="true"/>
+    </Image>
+    <_ip_UnifiedCompliancePolicyProperties xmlns="http://schemas.microsoft.com/sharepoint/v3" xsi:nil="true"/>
+    <ImageTagsTaxHTField xmlns="71af3243-3dd4-4a8d-8c0d-dd76da1f02a5">
+      <Terms xmlns="http://schemas.microsoft.com/office/infopath/2007/PartnerControls"/>
+    </ImageTagsTaxHTField>
+    <TaxCatchAll xmlns="230e9df3-be65-4c73-a93b-d1236ebd677e" xsi:nil="true"/>
+    <MediaServiceKeyPoints xmlns="71af3243-3dd4-4a8d-8c0d-dd76da1f02a5" xsi:nil="true"/>
+  </documentManagement>
+</p:properties>
+</file>
+
 <file path=customXml/item3.xml><?xml version="1.0" encoding="utf-8"?>
+<b:Sources xmlns:b="http://schemas.openxmlformats.org/officeDocument/2006/bibliography" xmlns="http://schemas.openxmlformats.org/officeDocument/2006/bibliography" SelectedStyle="\APASixthEditionOfficeOnline.xsl" StyleName="APA" Version="6"/>
+</file>
+
+<file path=customXml/item4.xml><?xml version="1.0" encoding="utf-8"?>
 <?mso-contentType ?>
 <FormTemplates xmlns="http://schemas.microsoft.com/sharepoint/v3/contenttype/forms">
   <Display>DocumentLibraryForm</Display>
@@ -12821,23 +12798,7 @@
 </FormTemplates>
 </file>
 
-<file path=customXml/item4.xml><?xml version="1.0" encoding="utf-8"?>
-<b:Sources xmlns:b="http://schemas.openxmlformats.org/officeDocument/2006/bibliography" xmlns="http://schemas.openxmlformats.org/officeDocument/2006/bibliography" SelectedStyle="\APASixthEditionOfficeOnline.xsl" StyleName="APA" Version="6"/>
-</file>
-
 <file path=customXml/itemProps1.xml><?xml version="1.0" encoding="utf-8"?>
-<ds:datastoreItem xmlns:ds="http://schemas.openxmlformats.org/officeDocument/2006/customXml" ds:itemID="{79541AF4-0605-4549-B594-5B1E9F6FC301}">
-  <ds:schemaRefs>
-    <ds:schemaRef ds:uri="http://schemas.microsoft.com/office/2006/metadata/properties"/>
-    <ds:schemaRef ds:uri="http://schemas.microsoft.com/office/infopath/2007/PartnerControls"/>
-    <ds:schemaRef ds:uri="71af3243-3dd4-4a8d-8c0d-dd76da1f02a5"/>
-    <ds:schemaRef ds:uri="http://schemas.microsoft.com/sharepoint/v3"/>
-    <ds:schemaRef ds:uri="230e9df3-be65-4c73-a93b-d1236ebd677e"/>
-  </ds:schemaRefs>
-</ds:datastoreItem>
-</file>
-
-<file path=customXml/itemProps2.xml><?xml version="1.0" encoding="utf-8"?>
 <ds:datastoreItem xmlns:ds="http://schemas.openxmlformats.org/officeDocument/2006/customXml" ds:itemID="{BC00A20C-2870-4772-8D78-C84273E380D6}">
   <ds:schemaRefs>
     <ds:schemaRef ds:uri="http://schemas.microsoft.com/office/2006/metadata/contentType"/>
@@ -12858,7 +12819,27 @@
 </ds:datastoreItem>
 </file>
 
+<file path=customXml/itemProps2.xml><?xml version="1.0" encoding="utf-8"?>
+<ds:datastoreItem xmlns:ds="http://schemas.openxmlformats.org/officeDocument/2006/customXml" ds:itemID="{79541AF4-0605-4549-B594-5B1E9F6FC301}">
+  <ds:schemaRefs>
+    <ds:schemaRef ds:uri="http://schemas.microsoft.com/office/2006/metadata/properties"/>
+    <ds:schemaRef ds:uri="http://schemas.microsoft.com/office/infopath/2007/PartnerControls"/>
+    <ds:schemaRef ds:uri="71af3243-3dd4-4a8d-8c0d-dd76da1f02a5"/>
+    <ds:schemaRef ds:uri="http://schemas.microsoft.com/sharepoint/v3"/>
+    <ds:schemaRef ds:uri="230e9df3-be65-4c73-a93b-d1236ebd677e"/>
+  </ds:schemaRefs>
+</ds:datastoreItem>
+</file>
+
 <file path=customXml/itemProps3.xml><?xml version="1.0" encoding="utf-8"?>
+<ds:datastoreItem xmlns:ds="http://schemas.openxmlformats.org/officeDocument/2006/customXml" ds:itemID="{08157323-75CA-4BDB-AF34-F21DFAB4405A}">
+  <ds:schemaRefs>
+    <ds:schemaRef ds:uri="http://schemas.openxmlformats.org/officeDocument/2006/bibliography"/>
+  </ds:schemaRefs>
+</ds:datastoreItem>
+</file>
+
+<file path=customXml/itemProps4.xml><?xml version="1.0" encoding="utf-8"?>
 <ds:datastoreItem xmlns:ds="http://schemas.openxmlformats.org/officeDocument/2006/customXml" ds:itemID="{D3FF1C84-DF90-42FE-AE11-AFF931E8FAE7}">
   <ds:schemaRefs>
     <ds:schemaRef ds:uri="http://schemas.microsoft.com/sharepoint/v3/contenttype/forms"/>
@@ -12866,14 +12847,6 @@
 </ds:datastoreItem>
 </file>
 
-<file path=customXml/itemProps4.xml><?xml version="1.0" encoding="utf-8"?>
-<ds:datastoreItem xmlns:ds="http://schemas.openxmlformats.org/officeDocument/2006/customXml" ds:itemID="{08157323-75CA-4BDB-AF34-F21DFAB4405A}">
-  <ds:schemaRefs>
-    <ds:schemaRef ds:uri="http://schemas.openxmlformats.org/officeDocument/2006/bibliography"/>
-  </ds:schemaRefs>
-</ds:datastoreItem>
-</file>
-
 <file path=docMetadata/LabelInfo.xml><?xml version="1.0" encoding="utf-8"?>
 <clbl:labelList xmlns:clbl="http://schemas.microsoft.com/office/2020/mipLabelMetadata"/>
 </file>